--- a/기획서/그래픽/기획서_캐릭터 그래픽1.5.0ver.docx
+++ b/기획서/그래픽/기획서_캐릭터 그래픽1.5.0ver.docx
@@ -22,6 +22,8 @@
       </w:sdtPr>
       <w:sdtEndPr/>
       <w:sdtContent>
+        <w:bookmarkStart w:id="1" w:name="_GoBack" w:displacedByCustomXml="prev"/>
+        <w:bookmarkEnd w:id="1" w:displacedByCustomXml="prev"/>
         <w:p>
           <w:pPr>
             <w:pStyle w:val="a4"/>
@@ -867,7 +869,7 @@
                                   <w:sdtPr>
                                     <w:id w:val="-1546512588"/>
                                     <w:dataBinding w:prefixMappings="xmlns:ns0='http://schemas.microsoft.com/office/2006/coverPageProps'" w:xpath="/ns0:CoverPageProperties[1]/ns0:PublishDate[1]" w:storeItemID="{55AF091B-3C7A-41E3-B477-F2FDAA23CFDA}"/>
-                                    <w:date w:fullDate="2017-11-14T00:00:00Z">
+                                    <w:date w:fullDate="2018-01-09T00:00:00Z">
                                       <w:dateFormat w:val="yyyy MMMM d"/>
                                       <w:lid w:val="ko-KR"/>
                                       <w:storeMappedDataAs w:val="dateTime"/>
@@ -880,7 +882,7 @@
                                       <w:rPr>
                                         <w:rFonts w:hint="eastAsia"/>
                                       </w:rPr>
-                                      <w:t>2017 November 14</w:t>
+                                      <w:t>2018 January 9</w:t>
                                     </w:r>
                                   </w:sdtContent>
                                 </w:sdt>
@@ -1048,7 +1050,7 @@
                             <w:sdtPr>
                               <w:id w:val="-1546512588"/>
                               <w:dataBinding w:prefixMappings="xmlns:ns0='http://schemas.microsoft.com/office/2006/coverPageProps'" w:xpath="/ns0:CoverPageProperties[1]/ns0:PublishDate[1]" w:storeItemID="{55AF091B-3C7A-41E3-B477-F2FDAA23CFDA}"/>
-                              <w:date w:fullDate="2017-11-14T00:00:00Z">
+                              <w:date w:fullDate="2018-01-09T00:00:00Z">
                                 <w:dateFormat w:val="yyyy MMMM d"/>
                                 <w:lid w:val="ko-KR"/>
                                 <w:storeMappedDataAs w:val="dateTime"/>
@@ -1061,7 +1063,7 @@
                                 <w:rPr>
                                   <w:rFonts w:hint="eastAsia"/>
                                 </w:rPr>
-                                <w:t>2017 November 14</w:t>
+                                <w:t>2018 January 9</w:t>
                               </w:r>
                             </w:sdtContent>
                           </w:sdt>
@@ -1218,12 +1220,14 @@
                   <w:spacing w:after="200"/>
                   <w:jc w:val="center"/>
                 </w:pPr>
+                <w:proofErr w:type="spellStart"/>
                 <w:r>
                   <w:rPr>
                     <w:rFonts w:hint="eastAsia"/>
                   </w:rPr>
                   <w:t>수정자</w:t>
                 </w:r>
+                <w:proofErr w:type="spellEnd"/>
               </w:p>
             </w:tc>
             <w:tc>
@@ -2025,6 +2029,15 @@
                   <w:spacing w:after="200"/>
                   <w:jc w:val="center"/>
                 </w:pPr>
+                <w:r>
+                  <w:rPr>
+                    <w:rFonts w:hint="eastAsia"/>
+                  </w:rPr>
+                  <w:t>1</w:t>
+                </w:r>
+                <w:r>
+                  <w:t>.5.0</w:t>
+                </w:r>
               </w:p>
             </w:tc>
             <w:tc>
@@ -2036,6 +2049,110 @@
                 <w:pPr>
                   <w:spacing w:after="200"/>
                 </w:pPr>
+                <w:r>
+                  <w:rPr>
+                    <w:rFonts w:hint="eastAsia"/>
+                  </w:rPr>
+                  <w:t>중간</w:t>
+                </w:r>
+                <w:r>
+                  <w:rPr>
+                    <w:rFonts w:hint="eastAsia"/>
+                  </w:rPr>
+                  <w:t xml:space="preserve"> </w:t>
+                </w:r>
+                <w:r>
+                  <w:rPr>
+                    <w:rFonts w:hint="eastAsia"/>
+                  </w:rPr>
+                  <w:t>보스</w:t>
+                </w:r>
+                <w:r>
+                  <w:rPr>
+                    <w:rFonts w:hint="eastAsia"/>
+                  </w:rPr>
+                  <w:t xml:space="preserve"> </w:t>
+                </w:r>
+                <w:r>
+                  <w:rPr>
+                    <w:rFonts w:hint="eastAsia"/>
+                  </w:rPr>
+                  <w:t>이미지</w:t>
+                </w:r>
+                <w:r>
+                  <w:rPr>
+                    <w:rFonts w:hint="eastAsia"/>
+                  </w:rPr>
+                  <w:t xml:space="preserve"> </w:t>
+                </w:r>
+                <w:r>
+                  <w:rPr>
+                    <w:rFonts w:hint="eastAsia"/>
+                  </w:rPr>
+                  <w:t>추가</w:t>
+                </w:r>
+              </w:p>
+              <w:p>
+                <w:pPr>
+                  <w:spacing w:after="200"/>
+                  <w:rPr>
+                    <w:rFonts w:hint="eastAsia"/>
+                  </w:rPr>
+                </w:pPr>
+                <w:r>
+                  <w:rPr>
+                    <w:rFonts w:hint="eastAsia"/>
+                  </w:rPr>
+                  <w:t>중간</w:t>
+                </w:r>
+                <w:r>
+                  <w:rPr>
+                    <w:rFonts w:hint="eastAsia"/>
+                  </w:rPr>
+                  <w:t xml:space="preserve"> </w:t>
+                </w:r>
+                <w:r>
+                  <w:rPr>
+                    <w:rFonts w:hint="eastAsia"/>
+                  </w:rPr>
+                  <w:t>보스</w:t>
+                </w:r>
+                <w:r>
+                  <w:rPr>
+                    <w:rFonts w:hint="eastAsia"/>
+                  </w:rPr>
+                  <w:t xml:space="preserve"> </w:t>
+                </w:r>
+                <w:r>
+                  <w:rPr>
+                    <w:rFonts w:hint="eastAsia"/>
+                  </w:rPr>
+                  <w:t>크기</w:t>
+                </w:r>
+                <w:r>
+                  <w:rPr>
+                    <w:rFonts w:hint="eastAsia"/>
+                  </w:rPr>
+                  <w:t xml:space="preserve"> </w:t>
+                </w:r>
+                <w:r>
+                  <w:rPr>
+                    <w:rFonts w:hint="eastAsia"/>
+                  </w:rPr>
+                  <w:t>설명</w:t>
+                </w:r>
+                <w:r>
+                  <w:rPr>
+                    <w:rFonts w:hint="eastAsia"/>
+                  </w:rPr>
+                  <w:t xml:space="preserve"> </w:t>
+                </w:r>
+                <w:r>
+                  <w:rPr>
+                    <w:rFonts w:hint="eastAsia"/>
+                  </w:rPr>
+                  <w:t>추가</w:t>
+                </w:r>
               </w:p>
             </w:tc>
             <w:tc>
@@ -2048,6 +2165,12 @@
                   <w:spacing w:after="200"/>
                   <w:jc w:val="center"/>
                 </w:pPr>
+                <w:r>
+                  <w:rPr>
+                    <w:rFonts w:hint="eastAsia"/>
+                  </w:rPr>
+                  <w:t>김나단</w:t>
+                </w:r>
               </w:p>
             </w:tc>
             <w:tc>
@@ -2060,6 +2183,15 @@
                   <w:spacing w:after="200"/>
                   <w:jc w:val="center"/>
                 </w:pPr>
+                <w:r>
+                  <w:rPr>
+                    <w:rFonts w:hint="eastAsia"/>
+                  </w:rPr>
+                  <w:t>1</w:t>
+                </w:r>
+                <w:r>
+                  <w:t>8-01-09</w:t>
+                </w:r>
               </w:p>
             </w:tc>
           </w:tr>
@@ -3531,7 +3663,7 @@
           <w:lang w:val="ko-KR"/>
         </w:rPr>
       </w:pPr>
-      <w:bookmarkStart w:id="1" w:name="_Toc497658693"/>
+      <w:bookmarkStart w:id="2" w:name="_Toc497658693"/>
       <w:r>
         <w:rPr>
           <w:rStyle w:val="1Char"/>
@@ -3544,7 +3676,7 @@
         <w:lastRenderedPageBreak/>
         <w:t>개요</w:t>
       </w:r>
-      <w:bookmarkEnd w:id="1"/>
+      <w:bookmarkEnd w:id="2"/>
     </w:p>
     <w:p>
       <w:pPr>
@@ -3559,7 +3691,7 @@
           <w:lang w:val="ko-KR"/>
         </w:rPr>
       </w:pPr>
-      <w:bookmarkStart w:id="2" w:name="_Toc497658694"/>
+      <w:bookmarkStart w:id="3" w:name="_Toc497658694"/>
       <w:r>
         <w:rPr>
           <w:rStyle w:val="1Char"/>
@@ -3584,7 +3716,7 @@
         </w:rPr>
         <w:t>컨셉</w:t>
       </w:r>
-      <w:bookmarkEnd w:id="2"/>
+      <w:bookmarkEnd w:id="3"/>
     </w:p>
     <w:p>
       <w:pPr>
@@ -3944,7 +4076,7 @@
         </w:rPr>
         <w:br w:type="page"/>
       </w:r>
-      <w:bookmarkStart w:id="3" w:name="_Toc497658695"/>
+      <w:bookmarkStart w:id="4" w:name="_Toc497658695"/>
       <w:r>
         <w:rPr>
           <w:rStyle w:val="1Char"/>
@@ -4001,7 +4133,7 @@
         </w:rPr>
         <w:t>설정</w:t>
       </w:r>
-      <w:bookmarkEnd w:id="3"/>
+      <w:bookmarkEnd w:id="4"/>
     </w:p>
     <w:p>
       <w:pPr>
@@ -4016,7 +4148,7 @@
           <w:lang w:val="ko-KR"/>
         </w:rPr>
       </w:pPr>
-      <w:bookmarkStart w:id="4" w:name="_Toc497658696"/>
+      <w:bookmarkStart w:id="5" w:name="_Toc497658696"/>
       <w:r>
         <w:rPr>
           <w:rStyle w:val="1Char"/>
@@ -4385,7 +4517,7 @@
         </w:rPr>
         <w:t>캐릭터</w:t>
       </w:r>
-      <w:bookmarkEnd w:id="4"/>
+      <w:bookmarkEnd w:id="5"/>
     </w:p>
     <w:p>
       <w:pPr>
@@ -4603,7 +4735,7 @@
         </w:rPr>
         <w:t xml:space="preserve"> </w:t>
       </w:r>
-      <w:bookmarkStart w:id="5" w:name="_Toc497658697"/>
+      <w:bookmarkStart w:id="6" w:name="_Toc497658697"/>
       <w:r>
         <w:rPr>
           <w:rStyle w:val="1Char"/>
@@ -4628,7 +4760,7 @@
         </w:rPr>
         <w:t>몬스터</w:t>
       </w:r>
-      <w:bookmarkEnd w:id="5"/>
+      <w:bookmarkEnd w:id="6"/>
     </w:p>
     <w:p>
       <w:pPr>
@@ -4746,7 +4878,7 @@
           <w:lang w:val="ko-KR"/>
         </w:rPr>
       </w:pPr>
-      <w:bookmarkStart w:id="6" w:name="_Toc497658698"/>
+      <w:bookmarkStart w:id="7" w:name="_Toc497658698"/>
       <w:r>
         <w:rPr>
           <w:rFonts w:hint="eastAsia"/>
@@ -4768,7 +4900,7 @@
         </w:rPr>
         <w:t>몬스터</w:t>
       </w:r>
-      <w:bookmarkEnd w:id="6"/>
+      <w:bookmarkEnd w:id="7"/>
     </w:p>
     <w:p>
       <w:pPr>
@@ -5077,7 +5209,7 @@
           <w:lang w:val="ko-KR"/>
         </w:rPr>
       </w:pPr>
-      <w:bookmarkStart w:id="7" w:name="_Toc497658699"/>
+      <w:bookmarkStart w:id="8" w:name="_Toc497658699"/>
       <w:r>
         <w:rPr>
           <w:rStyle w:val="1Char"/>
@@ -5134,7 +5266,7 @@
         </w:rPr>
         <w:t>설정</w:t>
       </w:r>
-      <w:bookmarkEnd w:id="7"/>
+      <w:bookmarkEnd w:id="8"/>
       <w:r>
         <w:rPr>
           <w:lang w:val="ko-KR"/>
@@ -5155,7 +5287,7 @@
           <w:lang w:val="ko-KR"/>
         </w:rPr>
       </w:pPr>
-      <w:bookmarkStart w:id="8" w:name="_Toc497658700"/>
+      <w:bookmarkStart w:id="9" w:name="_Toc497658700"/>
       <w:r>
         <w:rPr>
           <w:rStyle w:val="1Char"/>
@@ -5164,7 +5296,7 @@
         </w:rPr>
         <w:t>공통</w:t>
       </w:r>
-      <w:bookmarkEnd w:id="8"/>
+      <w:bookmarkEnd w:id="9"/>
     </w:p>
     <w:p>
       <w:pPr>
@@ -5429,7 +5561,7 @@
           <w:lang w:val="ko-KR"/>
         </w:rPr>
       </w:pPr>
-      <w:bookmarkStart w:id="9" w:name="_Toc497658701"/>
+      <w:bookmarkStart w:id="10" w:name="_Toc497658701"/>
       <w:r>
         <w:rPr>
           <w:rStyle w:val="1Char"/>
@@ -5454,7 +5586,7 @@
         </w:rPr>
         <w:t>캐릭터</w:t>
       </w:r>
-      <w:bookmarkEnd w:id="9"/>
+      <w:bookmarkEnd w:id="10"/>
     </w:p>
     <w:p>
       <w:pPr>
@@ -6538,7 +6670,7 @@
         </w:rPr>
         <w:t xml:space="preserve"> </w:t>
       </w:r>
-      <w:bookmarkStart w:id="10" w:name="_Toc497658702"/>
+      <w:bookmarkStart w:id="11" w:name="_Toc497658702"/>
       <w:r>
         <w:rPr>
           <w:rStyle w:val="1Char"/>
@@ -6563,8 +6695,8 @@
         </w:rPr>
         <w:t>몬스터</w:t>
       </w:r>
-      <w:bookmarkStart w:id="11" w:name="_Toc497430140"/>
-      <w:bookmarkEnd w:id="10"/>
+      <w:bookmarkStart w:id="12" w:name="_Toc497430140"/>
+      <w:bookmarkEnd w:id="11"/>
       <w:r>
         <w:rPr>
           <w:rStyle w:val="1Char"/>
@@ -6572,7 +6704,7 @@
         </w:rPr>
         <w:t xml:space="preserve">  </w:t>
       </w:r>
-      <w:bookmarkEnd w:id="11"/>
+      <w:bookmarkEnd w:id="12"/>
     </w:p>
     <w:p>
       <w:pPr>
@@ -7096,7 +7228,7 @@
           <w:lang w:val="ko-KR"/>
         </w:rPr>
       </w:pPr>
-      <w:bookmarkStart w:id="12" w:name="_Toc497658703"/>
+      <w:bookmarkStart w:id="13" w:name="_Toc497658703"/>
       <w:r>
         <w:rPr>
           <w:rFonts w:hint="eastAsia"/>
@@ -7118,7 +7250,7 @@
         </w:rPr>
         <w:t>몬스터</w:t>
       </w:r>
-      <w:bookmarkEnd w:id="12"/>
+      <w:bookmarkEnd w:id="13"/>
     </w:p>
     <w:p>
       <w:pPr>
@@ -7528,7 +7660,15 @@
           <w:rFonts w:hint="eastAsia"/>
           <w:lang w:val="ko-KR"/>
         </w:rPr>
-        <w:t>: LOL</w:t>
+        <w:t xml:space="preserve">: </w:t>
+      </w:r>
+      <w:proofErr w:type="spellStart"/>
+      <w:r>
+        <w:rPr>
+          <w:rFonts w:hint="eastAsia"/>
+          <w:lang w:val="ko-KR"/>
+        </w:rPr>
+        <w:t>LOL</w:t>
       </w:r>
       <w:r>
         <w:rPr>
@@ -7537,6 +7677,7 @@
         </w:rPr>
         <w:t>레드</w:t>
       </w:r>
+      <w:proofErr w:type="spellEnd"/>
     </w:p>
     <w:p>
       <w:pPr>
@@ -7733,7 +7874,6 @@
         <w:spacing w:after="200"/>
         <w:ind w:firstLine="720"/>
         <w:rPr>
-          <w:rFonts w:hint="eastAsia"/>
           <w:lang w:val="ko-KR"/>
         </w:rPr>
       </w:pPr>
@@ -7825,6 +7965,7 @@
         </w:rPr>
         <w:t>‘</w:t>
       </w:r>
+      <w:proofErr w:type="spellStart"/>
       <w:r>
         <w:rPr>
           <w:rFonts w:hint="eastAsia"/>
@@ -7845,6 +7986,7 @@
         </w:rPr>
         <w:t>로</w:t>
       </w:r>
+      <w:proofErr w:type="spellEnd"/>
       <w:r>
         <w:rPr>
           <w:rFonts w:hint="eastAsia"/>
@@ -8121,6 +8263,7 @@
         </w:rPr>
         <w:t>‘</w:t>
       </w:r>
+      <w:proofErr w:type="spellStart"/>
       <w:r>
         <w:rPr>
           <w:rFonts w:hint="eastAsia"/>
@@ -8141,6 +8284,7 @@
         </w:rPr>
         <w:t>에서</w:t>
       </w:r>
+      <w:proofErr w:type="spellEnd"/>
       <w:r>
         <w:rPr>
           <w:rFonts w:hint="eastAsia"/>
@@ -8483,7 +8627,6 @@
       <w:pPr>
         <w:spacing w:after="200"/>
         <w:rPr>
-          <w:rFonts w:hint="eastAsia"/>
           <w:lang w:val="ko-KR"/>
         </w:rPr>
       </w:pPr>
@@ -8619,7 +8762,6 @@
       <w:pPr>
         <w:spacing w:after="200"/>
         <w:rPr>
-          <w:rFonts w:hint="eastAsia"/>
           <w:lang w:val="ko-KR"/>
         </w:rPr>
       </w:pPr>
@@ -8629,7 +8771,6 @@
         <w:spacing w:after="200"/>
         <w:ind w:firstLine="720"/>
         <w:rPr>
-          <w:rFonts w:hint="eastAsia"/>
           <w:lang w:val="ko-KR"/>
         </w:rPr>
       </w:pPr>
@@ -8650,7 +8791,7 @@
           <w:lang w:val="ko-KR"/>
         </w:rPr>
       </w:pPr>
-      <w:bookmarkStart w:id="13" w:name="_Toc497658704"/>
+      <w:bookmarkStart w:id="14" w:name="_Toc497658704"/>
       <w:r>
         <w:rPr>
           <w:rStyle w:val="1Char"/>
@@ -8663,7 +8804,7 @@
         <w:lastRenderedPageBreak/>
         <w:t>기타</w:t>
       </w:r>
-      <w:bookmarkEnd w:id="13"/>
+      <w:bookmarkEnd w:id="14"/>
     </w:p>
     <w:p>
       <w:pPr>
@@ -8678,7 +8819,7 @@
           <w:lang w:val="ko-KR"/>
         </w:rPr>
       </w:pPr>
-      <w:bookmarkStart w:id="14" w:name="_Toc497658705"/>
+      <w:bookmarkStart w:id="15" w:name="_Toc497658705"/>
       <w:r>
         <w:rPr>
           <w:rStyle w:val="1Char"/>
@@ -8695,7 +8836,7 @@
         </w:rPr>
         <w:t>처</w:t>
       </w:r>
-      <w:bookmarkEnd w:id="14"/>
+      <w:bookmarkEnd w:id="15"/>
     </w:p>
     <w:p>
       <w:pPr>
@@ -9405,7 +9546,6 @@
         <w:spacing w:after="200"/>
         <w:ind w:leftChars="0"/>
         <w:rPr>
-          <w:rFonts w:hint="eastAsia"/>
           <w:lang w:val="ko-KR"/>
         </w:rPr>
       </w:pPr>
@@ -9470,8 +9610,6 @@
         </w:rPr>
         <w:t>자작</w:t>
       </w:r>
-      <w:bookmarkStart w:id="15" w:name="_GoBack"/>
-      <w:bookmarkEnd w:id="15"/>
     </w:p>
     <w:sectPr>
       <w:footerReference w:type="even" r:id="rId26"/>
@@ -9631,8 +9769,18 @@
                               <w:sz w:val="20"/>
                               <w:lang w:val="ko-KR"/>
                             </w:rPr>
-                            <w:t xml:space="preserve"> |  </w:t>
+                            <w:t xml:space="preserve"> </w:t>
                           </w:r>
+                          <w:proofErr w:type="gramStart"/>
+                          <w:r>
+                            <w:rPr>
+                              <w:rFonts w:asciiTheme="majorHAnsi" w:eastAsiaTheme="majorEastAsia" w:hAnsiTheme="majorHAnsi" w:cstheme="majorBidi"/>
+                              <w:sz w:val="20"/>
+                              <w:lang w:val="ko-KR"/>
+                            </w:rPr>
+                            <w:t xml:space="preserve">|  </w:t>
+                          </w:r>
+                          <w:proofErr w:type="gramEnd"/>
                           <w:sdt>
                             <w:sdtPr>
                               <w:rPr>
@@ -9642,7 +9790,7 @@
                               <w:alias w:val="날짜"/>
                               <w:id w:val="-1406060978"/>
                               <w:dataBinding w:prefixMappings="xmlns:ns0='http://schemas.microsoft.com/office/2006/coverPageProps'" w:xpath="/ns0:CoverPageProperties[1]/ns0:PublishDate[1]" w:storeItemID="{55AF091B-3C7A-41E3-B477-F2FDAA23CFDA}"/>
-                              <w:date w:fullDate="2017-11-14T00:00:00Z">
+                              <w:date w:fullDate="2018-01-09T00:00:00Z">
                                 <w:dateFormat w:val="yyyy-MM-dd"/>
                                 <w:lid w:val="ko-KR"/>
                                 <w:storeMappedDataAs w:val="dateTime"/>
@@ -9656,7 +9804,7 @@
                                   <w:rFonts w:asciiTheme="majorHAnsi" w:eastAsiaTheme="majorEastAsia" w:hAnsiTheme="majorHAnsi" w:cstheme="majorBidi" w:hint="eastAsia"/>
                                   <w:sz w:val="20"/>
                                 </w:rPr>
-                                <w:t>2017-11-14</w:t>
+                                <w:t>2018-01-09</w:t>
                               </w:r>
                             </w:sdtContent>
                           </w:sdt>
@@ -9733,8 +9881,18 @@
                         <w:sz w:val="20"/>
                         <w:lang w:val="ko-KR"/>
                       </w:rPr>
-                      <w:t xml:space="preserve"> |  </w:t>
+                      <w:t xml:space="preserve"> </w:t>
                     </w:r>
+                    <w:proofErr w:type="gramStart"/>
+                    <w:r>
+                      <w:rPr>
+                        <w:rFonts w:asciiTheme="majorHAnsi" w:eastAsiaTheme="majorEastAsia" w:hAnsiTheme="majorHAnsi" w:cstheme="majorBidi"/>
+                        <w:sz w:val="20"/>
+                        <w:lang w:val="ko-KR"/>
+                      </w:rPr>
+                      <w:t xml:space="preserve">|  </w:t>
+                    </w:r>
+                    <w:proofErr w:type="gramEnd"/>
                     <w:sdt>
                       <w:sdtPr>
                         <w:rPr>
@@ -9744,7 +9902,7 @@
                         <w:alias w:val="날짜"/>
                         <w:id w:val="-1406060978"/>
                         <w:dataBinding w:prefixMappings="xmlns:ns0='http://schemas.microsoft.com/office/2006/coverPageProps'" w:xpath="/ns0:CoverPageProperties[1]/ns0:PublishDate[1]" w:storeItemID="{55AF091B-3C7A-41E3-B477-F2FDAA23CFDA}"/>
-                        <w:date w:fullDate="2017-11-14T00:00:00Z">
+                        <w:date w:fullDate="2018-01-09T00:00:00Z">
                           <w:dateFormat w:val="yyyy-MM-dd"/>
                           <w:lid w:val="ko-KR"/>
                           <w:storeMappedDataAs w:val="dateTime"/>
@@ -9758,7 +9916,7 @@
                             <w:rFonts w:asciiTheme="majorHAnsi" w:eastAsiaTheme="majorEastAsia" w:hAnsiTheme="majorHAnsi" w:cstheme="majorBidi" w:hint="eastAsia"/>
                             <w:sz w:val="20"/>
                           </w:rPr>
-                          <w:t>2017-11-14</w:t>
+                          <w:t>2018-01-09</w:t>
                         </w:r>
                       </w:sdtContent>
                     </w:sdt>
@@ -10147,8 +10305,18 @@
                               <w:sz w:val="20"/>
                               <w:lang w:val="ko-KR"/>
                             </w:rPr>
-                            <w:t xml:space="preserve"> |  </w:t>
+                            <w:t xml:space="preserve"> </w:t>
                           </w:r>
+                          <w:proofErr w:type="gramStart"/>
+                          <w:r>
+                            <w:rPr>
+                              <w:rFonts w:asciiTheme="majorHAnsi" w:eastAsiaTheme="majorEastAsia" w:hAnsiTheme="majorHAnsi" w:cstheme="majorBidi"/>
+                              <w:sz w:val="20"/>
+                              <w:lang w:val="ko-KR"/>
+                            </w:rPr>
+                            <w:t xml:space="preserve">|  </w:t>
+                          </w:r>
+                          <w:proofErr w:type="gramEnd"/>
                           <w:sdt>
                             <w:sdtPr>
                               <w:rPr>
@@ -10158,7 +10326,7 @@
                               <w:alias w:val="날짜"/>
                               <w:id w:val="1268577426"/>
                               <w:dataBinding w:prefixMappings="xmlns:ns0='http://schemas.microsoft.com/office/2006/coverPageProps'" w:xpath="/ns0:CoverPageProperties[1]/ns0:PublishDate[1]" w:storeItemID="{55AF091B-3C7A-41E3-B477-F2FDAA23CFDA}"/>
-                              <w:date w:fullDate="2017-11-14T00:00:00Z">
+                              <w:date w:fullDate="2018-01-09T00:00:00Z">
                                 <w:dateFormat w:val="yyyy-MM-dd"/>
                                 <w:lid w:val="ko-KR"/>
                                 <w:storeMappedDataAs w:val="dateTime"/>
@@ -10172,7 +10340,7 @@
                                   <w:rFonts w:asciiTheme="majorHAnsi" w:eastAsiaTheme="majorEastAsia" w:hAnsiTheme="majorHAnsi" w:cstheme="majorBidi" w:hint="eastAsia"/>
                                   <w:sz w:val="20"/>
                                 </w:rPr>
-                                <w:t>2017-11-14</w:t>
+                                <w:t>2018-01-09</w:t>
                               </w:r>
                             </w:sdtContent>
                           </w:sdt>
@@ -10249,8 +10417,18 @@
                         <w:sz w:val="20"/>
                         <w:lang w:val="ko-KR"/>
                       </w:rPr>
-                      <w:t xml:space="preserve"> |  </w:t>
+                      <w:t xml:space="preserve"> </w:t>
                     </w:r>
+                    <w:proofErr w:type="gramStart"/>
+                    <w:r>
+                      <w:rPr>
+                        <w:rFonts w:asciiTheme="majorHAnsi" w:eastAsiaTheme="majorEastAsia" w:hAnsiTheme="majorHAnsi" w:cstheme="majorBidi"/>
+                        <w:sz w:val="20"/>
+                        <w:lang w:val="ko-KR"/>
+                      </w:rPr>
+                      <w:t xml:space="preserve">|  </w:t>
+                    </w:r>
+                    <w:proofErr w:type="gramEnd"/>
                     <w:sdt>
                       <w:sdtPr>
                         <w:rPr>
@@ -10260,7 +10438,7 @@
                         <w:alias w:val="날짜"/>
                         <w:id w:val="1268577426"/>
                         <w:dataBinding w:prefixMappings="xmlns:ns0='http://schemas.microsoft.com/office/2006/coverPageProps'" w:xpath="/ns0:CoverPageProperties[1]/ns0:PublishDate[1]" w:storeItemID="{55AF091B-3C7A-41E3-B477-F2FDAA23CFDA}"/>
-                        <w:date w:fullDate="2017-11-14T00:00:00Z">
+                        <w:date w:fullDate="2018-01-09T00:00:00Z">
                           <w:dateFormat w:val="yyyy-MM-dd"/>
                           <w:lid w:val="ko-KR"/>
                           <w:storeMappedDataAs w:val="dateTime"/>
@@ -10274,7 +10452,7 @@
                             <w:rFonts w:asciiTheme="majorHAnsi" w:eastAsiaTheme="majorEastAsia" w:hAnsiTheme="majorHAnsi" w:cstheme="majorBidi" w:hint="eastAsia"/>
                             <w:sz w:val="20"/>
                           </w:rPr>
-                          <w:t>2017-11-14</w:t>
+                          <w:t>2018-01-09</w:t>
                         </w:r>
                       </w:sdtContent>
                     </w:sdt>
@@ -10459,7 +10637,7 @@
                               <w:szCs w:val="40"/>
                               <w:lang w:val="ko-KR"/>
                             </w:rPr>
-                            <w:t>11</w:t>
+                            <w:t>1</w:t>
                           </w:r>
                           <w:r>
                             <w:rPr>
@@ -10519,7 +10697,7 @@
                         <w:szCs w:val="40"/>
                         <w:lang w:val="ko-KR"/>
                       </w:rPr>
-                      <w:t>11</w:t>
+                      <w:t>1</w:t>
                     </w:r>
                     <w:r>
                       <w:rPr>
@@ -13281,7 +13459,7 @@
     <w:charset w:val="00"/>
     <w:family w:val="roman"/>
     <w:pitch w:val="variable"/>
-    <w:sig w:usb0="E0002AFF" w:usb1="C0007843" w:usb2="00000009" w:usb3="00000000" w:csb0="000001FF" w:csb1="00000000"/>
+    <w:sig w:usb0="E0002EFF" w:usb1="C000785B" w:usb2="00000009" w:usb3="00000000" w:csb0="000001FF" w:csb1="00000000"/>
   </w:font>
   <w:font w:name="Symbol">
     <w:panose1 w:val="05050102010706020507"/>
@@ -13365,6 +13543,7 @@
     <w:rsid w:val="003A5F47"/>
     <w:rsid w:val="004035C6"/>
     <w:rsid w:val="00601B01"/>
+    <w:rsid w:val="008D1F4A"/>
     <w:rsid w:val="00936D35"/>
     <w:rsid w:val="00973BAC"/>
     <w:rsid w:val="00980FE1"/>
@@ -14323,7 +14502,7 @@
 
 <file path=customXml/item1.xml><?xml version="1.0" encoding="utf-8"?>
 <CoverPageProperties xmlns="http://schemas.microsoft.com/office/2006/coverPageProps">
-  <PublishDate>2017-11-14T00:00:00</PublishDate>
+  <PublishDate>2018-01-09T00:00:00</PublishDate>
   <Abstract/>
   <CompanyAddress/>
   <CompanyPhone/>
@@ -14333,6 +14512,15 @@
 </file>
 
 <file path=customXml/item2.xml><?xml version="1.0" encoding="utf-8"?>
+<?mso-contentType ?>
+<FormTemplates xmlns="http://schemas.microsoft.com/sharepoint/v3/contenttype/forms">
+  <Display>DocumentLibraryForm</Display>
+  <Edit>AssetEditForm</Edit>
+  <New>DocumentLibraryForm</New>
+</FormTemplates>
+</file>
+
+<file path=customXml/item3.xml><?xml version="1.0" encoding="utf-8"?>
 <outs:outSpaceData xmlns:outs="http://schemas.microsoft.com/office/2009/outspace/metadata">
   <outs:relatedDates/>
   <outs:relatedDocuments/>
@@ -14340,15 +14528,6 @@
   <outs:propertyMetadataList/>
   <outs:corruptMetadataWasLost/>
 </outs:outSpaceData>
-</file>
-
-<file path=customXml/item3.xml><?xml version="1.0" encoding="utf-8"?>
-<?mso-contentType ?>
-<FormTemplates xmlns="http://schemas.microsoft.com/sharepoint/v3/contenttype/forms">
-  <Display>DocumentLibraryForm</Display>
-  <Edit>AssetEditForm</Edit>
-  <New>DocumentLibraryForm</New>
-</FormTemplates>
 </file>
 
 <file path=customXml/item4.xml><?xml version="1.0" encoding="utf-8"?>
@@ -14364,6 +14543,14 @@
 </file>
 
 <file path=customXml/itemProps2.xml><?xml version="1.0" encoding="utf-8"?>
+<ds:datastoreItem xmlns:ds="http://schemas.openxmlformats.org/officeDocument/2006/customXml" ds:itemID="{45D58876-6428-4249-82E1-6AED1D994306}">
+  <ds:schemaRefs>
+    <ds:schemaRef ds:uri="http://schemas.microsoft.com/sharepoint/v3/contenttype/forms"/>
+  </ds:schemaRefs>
+</ds:datastoreItem>
+</file>
+
+<file path=customXml/itemProps3.xml><?xml version="1.0" encoding="utf-8"?>
 <ds:datastoreItem xmlns:ds="http://schemas.openxmlformats.org/officeDocument/2006/customXml" ds:itemID="{800B806B-C3C7-4EFE-A57F-81DC87A14EE1}">
   <ds:schemaRefs>
     <ds:schemaRef ds:uri="http://schemas.microsoft.com/office/2009/outspace/metadata"/>
@@ -14371,16 +14558,8 @@
 </ds:datastoreItem>
 </file>
 
-<file path=customXml/itemProps3.xml><?xml version="1.0" encoding="utf-8"?>
-<ds:datastoreItem xmlns:ds="http://schemas.openxmlformats.org/officeDocument/2006/customXml" ds:itemID="{45D58876-6428-4249-82E1-6AED1D994306}">
-  <ds:schemaRefs>
-    <ds:schemaRef ds:uri="http://schemas.microsoft.com/sharepoint/v3/contenttype/forms"/>
-  </ds:schemaRefs>
-</ds:datastoreItem>
-</file>
-
 <file path=customXml/itemProps4.xml><?xml version="1.0" encoding="utf-8"?>
-<ds:datastoreItem xmlns:ds="http://schemas.openxmlformats.org/officeDocument/2006/customXml" ds:itemID="{A3E189B3-3116-471C-8C71-FF6DD92AA713}">
+<ds:datastoreItem xmlns:ds="http://schemas.openxmlformats.org/officeDocument/2006/customXml" ds:itemID="{C7AD2D12-1772-453B-874F-C4BBEDAEE74C}">
   <ds:schemaRefs>
     <ds:schemaRef ds:uri="http://schemas.openxmlformats.org/officeDocument/2006/bibliography"/>
   </ds:schemaRefs>
